--- a/CÔNG TY TNHH SẢN XUẤT VẠN SỰ PHÚC/VanSuPhuc_ThayDoiTruSo/VanSuPhuc_QUYẾT ĐỊNH THAY ĐỔI.docx
+++ b/CÔNG TY TNHH SẢN XUẤT VẠN SỰ PHÚC/VanSuPhuc_ThayDoiTruSo/VanSuPhuc_QUYẾT ĐỊNH THAY ĐỔI.docx
@@ -1,6 +1,6 @@
 
 <file path=word/document.xml><?xml version="1.0" encoding="utf-8"?>
-<w:document xmlns:wpc="http://schemas.microsoft.com/office/word/2010/wordprocessingCanvas" xmlns:cx="http://schemas.microsoft.com/office/drawing/2014/chartex" xmlns:cx1="http://schemas.microsoft.com/office/drawing/2015/9/8/chartex" xmlns:mc="http://schemas.openxmlformats.org/markup-compatibility/2006" xmlns:o="urn:schemas-microsoft-com:office:office" xmlns:r="http://schemas.openxmlformats.org/officeDocument/2006/relationships" xmlns:m="http://schemas.openxmlformats.org/officeDocument/2006/math" xmlns:v="urn:schemas-microsoft-com:vml" xmlns:wp14="http://schemas.microsoft.com/office/word/2010/wordprocessingDrawing" xmlns:wp="http://schemas.openxmlformats.org/drawingml/2006/wordprocessingDrawing" xmlns:w10="urn:schemas-microsoft-com:office:word" xmlns:w="http://schemas.openxmlformats.org/wordprocessingml/2006/main" xmlns:w14="http://schemas.microsoft.com/office/word/2010/wordml" xmlns:w15="http://schemas.microsoft.com/office/word/2012/wordml" xmlns:w16se="http://schemas.microsoft.com/office/word/2015/wordml/symex" xmlns:wpg="http://schemas.microsoft.com/office/word/2010/wordprocessingGroup" xmlns:wpi="http://schemas.microsoft.com/office/word/2010/wordprocessingInk" xmlns:wne="http://schemas.microsoft.com/office/word/2006/wordml" xmlns:wps="http://schemas.microsoft.com/office/word/2010/wordprocessingShape" mc:Ignorable="w14 w15 w16se wp14">
+<w:document xmlns:wpc="http://schemas.microsoft.com/office/word/2010/wordprocessingCanvas" xmlns:cx="http://schemas.microsoft.com/office/drawing/2014/chartex" xmlns:mc="http://schemas.openxmlformats.org/markup-compatibility/2006" xmlns:o="urn:schemas-microsoft-com:office:office" xmlns:r="http://schemas.openxmlformats.org/officeDocument/2006/relationships" xmlns:m="http://schemas.openxmlformats.org/officeDocument/2006/math" xmlns:v="urn:schemas-microsoft-com:vml" xmlns:wp14="http://schemas.microsoft.com/office/word/2010/wordprocessingDrawing" xmlns:wp="http://schemas.openxmlformats.org/drawingml/2006/wordprocessingDrawing" xmlns:w10="urn:schemas-microsoft-com:office:word" xmlns:w="http://schemas.openxmlformats.org/wordprocessingml/2006/main" xmlns:w14="http://schemas.microsoft.com/office/word/2010/wordml" xmlns:w15="http://schemas.microsoft.com/office/word/2012/wordml" xmlns:w16se="http://schemas.microsoft.com/office/word/2015/wordml/symex" xmlns:wpg="http://schemas.microsoft.com/office/word/2010/wordprocessingGroup" xmlns:wpi="http://schemas.microsoft.com/office/word/2010/wordprocessingInk" xmlns:wne="http://schemas.microsoft.com/office/word/2006/wordml" xmlns:wps="http://schemas.microsoft.com/office/word/2010/wordprocessingShape" mc:Ignorable="w14 w15 w16se wp14">
   <w:body>
     <w:p>
       <w:pPr>
@@ -83,7 +83,7 @@
                 <w:sz w:val="24"/>
                 <w:szCs w:val="24"/>
               </w:rPr>
-              <w:t>CÔNG TY TNHH HONG KAI</w:t>
+              <w:t>CÔNG TY TNHH SẢN XUẤT VẠN SỰ PHÚC</w:t>
             </w:r>
           </w:p>
           <w:p>
@@ -267,7 +267,7 @@
                 <w:sz w:val="24"/>
                 <w:szCs w:val="24"/>
               </w:rPr>
-              <w:t>10</w:t>
+              <w:t>25</w:t>
             </w:r>
             <w:r>
               <w:rPr>
@@ -287,7 +287,7 @@
                 <w:sz w:val="24"/>
                 <w:szCs w:val="24"/>
               </w:rPr>
-              <w:t>1</w:t>
+              <w:t>2</w:t>
             </w:r>
             <w:r>
               <w:rPr>
@@ -417,16 +417,6 @@
           <w:szCs w:val="24"/>
         </w:rPr>
         <w:t>Địa chỉ trụ sở</w:t>
-      </w:r>
-      <w:r>
-        <w:rPr>
-          <w:rFonts w:ascii="Times New Roman" w:eastAsia="Times New Roman" w:hAnsi="Times New Roman" w:cs="Times New Roman"/>
-          <w:b/>
-          <w:bCs/>
-          <w:sz w:val="24"/>
-          <w:szCs w:val="24"/>
-        </w:rPr>
-        <w:t>, ngành nghề kinh doanh</w:t>
       </w:r>
     </w:p>
     <w:p>
@@ -513,7 +503,7 @@
               </wp:anchor>
             </w:drawing>
           </mc:Choice>
-          <mc:Fallback>
+          <mc:Fallback xmlns:cx1="http://schemas.microsoft.com/office/drawing/2015/9/8/chartex">
             <w:pict>
               <v:shapetype w14:anchorId="6F2ACA0D" id="_x0000_t32" coordsize="21600,21600" o:spt="32" o:oned="t" path="m,l21600,21600e" filled="f">
                 <v:path arrowok="t" fillok="f" o:connecttype="none"/>
@@ -638,7 +628,7 @@
           <w:sz w:val="24"/>
           <w:szCs w:val="24"/>
         </w:rPr>
-        <w:t>CÔNG TY TNHH HONG KAI</w:t>
+        <w:t>CÔNG TY TNHH SẢN XUẤT VẠN SỰ PHÚC</w:t>
       </w:r>
     </w:p>
     <w:p>
@@ -794,7 +784,7 @@
           <w:sz w:val="24"/>
           <w:szCs w:val="24"/>
         </w:rPr>
-        <w:t>Số 20/82 Đường Huỳnh Thị Chấu, Tổ 52, Khu Phố 7, Phường Chánh Hiệp, Thành phố Hồ Chí Minh, Việt Nam</w:t>
+        <w:t>Số 5/28, Đường Bùi Hữu Nghĩa, Khu phố Bình Đức 2, Phường Bình Hòa, Thành Phố Hồ Chí Minh, Việt Nam</w:t>
       </w:r>
       <w:r>
         <w:rPr>
@@ -830,10 +820,8 @@
           <w:szCs w:val="24"/>
           <w:lang w:val="vi-VN"/>
         </w:rPr>
-        <w:t>Số 31/77 đường Huỳnh Thị Chấu, Khu 7</w:t>
-      </w:r>
-      <w:bookmarkStart w:id="0" w:name="_GoBack"/>
-      <w:bookmarkEnd w:id="0"/>
+        <w:t>Số 5A/10, đường Bùi Hữu Nghĩa, khu phố Bình Đức 2, phường Bình Hòa, thành phố Hồ Chí Minh</w:t>
+      </w:r>
       <w:r>
         <w:rPr>
           <w:rFonts w:ascii="Times New Roman" w:hAnsi="Times New Roman"/>
@@ -841,7 +829,7 @@
           <w:szCs w:val="24"/>
           <w:lang w:val="vi-VN"/>
         </w:rPr>
-        <w:t>, Phường Chánh Hiệp, Thành phố Hồ Chí Minh, Việt Nam</w:t>
+        <w:t>, Việt Nam</w:t>
       </w:r>
       <w:r>
         <w:rPr>
@@ -850,6 +838,26 @@
           <w:szCs w:val="24"/>
         </w:rPr>
         <w:t xml:space="preserve">. </w:t>
+      </w:r>
+    </w:p>
+    <w:p>
+      <w:pPr>
+        <w:spacing w:after="120" w:line="240" w:lineRule="auto"/>
+        <w:ind w:left="0" w:right="0" w:firstLine="360"/>
+        <w:rPr>
+          <w:rFonts w:ascii="Times New Roman" w:hAnsi="Times New Roman"/>
+          <w:sz w:val="24"/>
+          <w:szCs w:val="24"/>
+        </w:rPr>
+      </w:pPr>
+      <w:r>
+        <w:rPr>
+          <w:rFonts w:ascii="Times New Roman" w:hAnsi="Times New Roman" w:cs="Times New Roman"/>
+          <w:b/>
+          <w:sz w:val="28"/>
+          <w:szCs w:val="28"/>
+        </w:rPr>
+        <w:t xml:space="preserve"> </w:t>
       </w:r>
     </w:p>
     <w:p>
@@ -858,1183 +866,67 @@
         <w:ind w:left="0" w:right="0" w:firstLine="360"/>
         <w:jc w:val="both"/>
         <w:rPr>
-          <w:rFonts w:ascii="Times New Roman" w:eastAsia="Times New Roman" w:hAnsi="Times New Roman" w:cs="Times New Roman"/>
-          <w:sz w:val="26"/>
+          <w:rFonts w:ascii="Times New Roman" w:hAnsi="Times New Roman" w:cs="Times New Roman"/>
+          <w:sz w:val="24"/>
+          <w:szCs w:val="24"/>
         </w:rPr>
       </w:pPr>
       <w:r>
         <w:rPr>
           <w:rFonts w:ascii="Times New Roman" w:hAnsi="Times New Roman" w:cs="Times New Roman"/>
           <w:b/>
-          <w:sz w:val="28"/>
-          <w:szCs w:val="28"/>
-        </w:rPr>
-        <w:t> Điều 2:</w:t>
-      </w:r>
-      <w:r>
-        <w:rPr>
-          <w:rFonts w:ascii="Times New Roman" w:hAnsi="Times New Roman" w:cs="Times New Roman"/>
-          <w:sz w:val="28"/>
-          <w:szCs w:val="28"/>
+          <w:bCs/>
+          <w:sz w:val="24"/>
+          <w:szCs w:val="24"/>
+          <w:u w:val="single"/>
+        </w:rPr>
+        <w:t xml:space="preserve">Điều </w:t>
+      </w:r>
+      <w:r>
+        <w:rPr>
+          <w:rFonts w:ascii="Times New Roman" w:hAnsi="Times New Roman" w:cs="Times New Roman"/>
+          <w:b/>
+          <w:bCs/>
+          <w:sz w:val="24"/>
+          <w:szCs w:val="24"/>
+          <w:u w:val="single"/>
+        </w:rPr>
+        <w:t>2</w:t>
+      </w:r>
+      <w:r>
+        <w:rPr>
+          <w:rFonts w:ascii="Times New Roman" w:hAnsi="Times New Roman" w:cs="Times New Roman"/>
+          <w:sz w:val="24"/>
+          <w:szCs w:val="24"/>
+        </w:rPr>
+        <w:t xml:space="preserve">: Giao cho Ông/ Bà </w:t>
+      </w:r>
+      <w:r>
+        <w:rPr>
+          <w:rFonts w:ascii="Times New Roman" w:hAnsi="Times New Roman"/>
+          <w:sz w:val="24"/>
+          <w:szCs w:val="24"/>
+        </w:rPr>
+        <w:t>LƯU THỊ MAI KHANH</w:t>
+      </w:r>
+      <w:bookmarkStart w:id="0" w:name="_GoBack"/>
+      <w:bookmarkEnd w:id="0"/>
+      <w:r>
+        <w:rPr>
+          <w:rFonts w:ascii="Times New Roman" w:hAnsi="Times New Roman"/>
+          <w:sz w:val="24"/>
+          <w:szCs w:val="24"/>
         </w:rPr>
         <w:t xml:space="preserve"> </w:t>
       </w:r>
       <w:r>
         <w:rPr>
-          <w:rFonts w:ascii="Times New Roman" w:eastAsia="Times New Roman" w:hAnsi="Times New Roman" w:cs="Times New Roman"/>
-          <w:sz w:val="26"/>
-        </w:rPr>
-        <w:t>Thông qua việc thay đổi ngành nghề kinh doanh</w:t>
-      </w:r>
-      <w:r>
-        <w:rPr>
-          <w:rFonts w:ascii="Times New Roman" w:eastAsia="Times New Roman" w:hAnsi="Times New Roman" w:cs="Times New Roman"/>
-          <w:sz w:val="26"/>
-        </w:rPr>
-        <w:t xml:space="preserve"> theo </w:t>
-      </w:r>
-      <w:r>
-        <w:rPr>
-          <w:rFonts w:ascii="Times New Roman" w:eastAsia="Times New Roman" w:hAnsi="Times New Roman" w:cs="Times New Roman"/>
-          <w:sz w:val="26"/>
-        </w:rPr>
-        <w:t>Quyết định số 36/2025/QĐ-TTg</w:t>
-      </w:r>
-      <w:r>
-        <w:rPr>
-          <w:rFonts w:ascii="Times New Roman" w:eastAsia="Times New Roman" w:hAnsi="Times New Roman" w:cs="Times New Roman"/>
-          <w:sz w:val="26"/>
-        </w:rPr>
-        <w:t xml:space="preserve"> của thủ tướng chính phủ</w:t>
-      </w:r>
-      <w:r>
-        <w:rPr>
-          <w:rFonts w:ascii="Times New Roman" w:eastAsia="Times New Roman" w:hAnsi="Times New Roman" w:cs="Times New Roman"/>
-          <w:sz w:val="26"/>
-        </w:rPr>
-        <w:t xml:space="preserve">: </w:t>
-      </w:r>
-    </w:p>
-    <w:p>
-      <w:pPr>
-        <w:numPr>
-          <w:ilvl w:val="0"/>
-          <w:numId w:val="3"/>
-        </w:numPr>
-        <w:spacing w:after="120" w:line="240" w:lineRule="auto"/>
-        <w:ind w:right="0"/>
-        <w:contextualSpacing/>
-        <w:jc w:val="both"/>
-        <w:rPr>
-          <w:rFonts w:ascii="Times New Roman" w:eastAsia="Times New Roman" w:hAnsi="Times New Roman" w:cs="Times New Roman"/>
-          <w:sz w:val="26"/>
-        </w:rPr>
-      </w:pPr>
-      <w:r>
-        <w:rPr>
-          <w:rFonts w:ascii="Times New Roman" w:eastAsia="Times New Roman" w:hAnsi="Times New Roman" w:cs="Times New Roman"/>
-          <w:sz w:val="26"/>
-        </w:rPr>
-        <w:t>Bổ sung ngành, nghề kinh doanh sau:</w:t>
-      </w:r>
-    </w:p>
-    <w:p>
-      <w:pPr>
-        <w:spacing w:after="120" w:line="240" w:lineRule="auto"/>
-        <w:ind w:left="720" w:right="0"/>
-        <w:contextualSpacing/>
-        <w:jc w:val="both"/>
-        <w:rPr>
-          <w:rFonts w:ascii="Times New Roman" w:eastAsia="Times New Roman" w:hAnsi="Times New Roman" w:cs="Times New Roman"/>
-          <w:sz w:val="26"/>
-        </w:rPr>
-      </w:pPr>
-    </w:p>
-    <w:tbl>
-      <w:tblPr>
-        <w:tblW w:w="9214" w:type="dxa"/>
-        <w:tblInd w:w="108" w:type="dxa"/>
-        <w:tblBorders>
-          <w:top w:val="single" w:sz="4" w:space="0" w:color="000000"/>
-          <w:left w:val="single" w:sz="4" w:space="0" w:color="000000"/>
-          <w:bottom w:val="single" w:sz="4" w:space="0" w:color="000000"/>
-          <w:right w:val="single" w:sz="4" w:space="0" w:color="000000"/>
-          <w:insideH w:val="single" w:sz="4" w:space="0" w:color="000000"/>
-          <w:insideV w:val="single" w:sz="4" w:space="0" w:color="000000"/>
-        </w:tblBorders>
-        <w:tblLook w:val="04A0" w:firstRow="1" w:lastRow="0" w:firstColumn="1" w:lastColumn="0" w:noHBand="0" w:noVBand="1"/>
-      </w:tblPr>
-      <w:tblGrid>
-        <w:gridCol w:w="1321"/>
-        <w:gridCol w:w="5076"/>
-        <w:gridCol w:w="803"/>
-        <w:gridCol w:w="2014"/>
-      </w:tblGrid>
-      <w:tr>
-        <w:tc>
-          <w:tcPr>
-            <w:tcW w:w="1344" w:type="dxa"/>
-          </w:tcPr>
-          <w:p>
-            <w:pPr>
-              <w:spacing w:before="120" w:after="0" w:line="340" w:lineRule="exact"/>
-              <w:ind w:left="0" w:right="0"/>
-              <w:jc w:val="center"/>
-              <w:rPr>
-                <w:rFonts w:ascii="Times New Roman" w:hAnsi="Times New Roman" w:cs="Times New Roman"/>
-                <w:sz w:val="24"/>
-                <w:szCs w:val="24"/>
-              </w:rPr>
-            </w:pPr>
-            <w:r>
-              <w:rPr>
-                <w:rFonts w:ascii="Times New Roman" w:hAnsi="Times New Roman" w:cs="Times New Roman"/>
-                <w:sz w:val="24"/>
-                <w:szCs w:val="24"/>
-              </w:rPr>
-              <w:t>STT</w:t>
-            </w:r>
-          </w:p>
-        </w:tc>
-        <w:tc>
-          <w:tcPr>
-            <w:tcW w:w="5203" w:type="dxa"/>
-          </w:tcPr>
-          <w:p>
-            <w:pPr>
-              <w:spacing w:before="120" w:after="0" w:line="340" w:lineRule="exact"/>
-              <w:ind w:left="0" w:right="0"/>
-              <w:jc w:val="center"/>
-              <w:rPr>
-                <w:rFonts w:ascii="Times New Roman" w:hAnsi="Times New Roman" w:cs="Times New Roman"/>
-                <w:sz w:val="24"/>
-                <w:szCs w:val="24"/>
-              </w:rPr>
-            </w:pPr>
-            <w:r>
-              <w:rPr>
-                <w:rFonts w:ascii="Times New Roman" w:hAnsi="Times New Roman" w:cs="Times New Roman"/>
-                <w:sz w:val="24"/>
-                <w:szCs w:val="24"/>
-              </w:rPr>
-              <w:t xml:space="preserve">Tên ngành, nghề kinh doanh </w:t>
-            </w:r>
-          </w:p>
-          <w:p>
-            <w:pPr>
-              <w:spacing w:after="0" w:line="340" w:lineRule="exact"/>
-              <w:ind w:left="0" w:right="0"/>
-              <w:jc w:val="center"/>
-              <w:rPr>
-                <w:rFonts w:ascii="Times New Roman" w:hAnsi="Times New Roman" w:cs="Times New Roman"/>
-                <w:sz w:val="24"/>
-                <w:szCs w:val="24"/>
-              </w:rPr>
-            </w:pPr>
-            <w:r>
-              <w:rPr>
-                <w:rFonts w:ascii="Times New Roman" w:hAnsi="Times New Roman" w:cs="Times New Roman"/>
-                <w:sz w:val="24"/>
-                <w:szCs w:val="24"/>
-              </w:rPr>
-              <w:t>được bổ sung</w:t>
-            </w:r>
-          </w:p>
-        </w:tc>
-        <w:tc>
-          <w:tcPr>
-            <w:tcW w:w="615" w:type="dxa"/>
-          </w:tcPr>
-          <w:p>
-            <w:pPr>
-              <w:spacing w:before="120" w:after="0" w:line="340" w:lineRule="exact"/>
-              <w:ind w:left="0" w:right="0"/>
-              <w:jc w:val="center"/>
-              <w:rPr>
-                <w:rFonts w:ascii="Times New Roman" w:hAnsi="Times New Roman" w:cs="Times New Roman"/>
-                <w:sz w:val="24"/>
-                <w:szCs w:val="24"/>
-              </w:rPr>
-            </w:pPr>
-            <w:r>
-              <w:rPr>
-                <w:rFonts w:ascii="Times New Roman" w:hAnsi="Times New Roman" w:cs="Times New Roman"/>
-                <w:sz w:val="24"/>
-                <w:szCs w:val="24"/>
-              </w:rPr>
-              <w:t>Mã ngành</w:t>
-            </w:r>
-          </w:p>
-        </w:tc>
-        <w:tc>
-          <w:tcPr>
-            <w:tcW w:w="2052" w:type="dxa"/>
-          </w:tcPr>
-          <w:p>
-            <w:pPr>
-              <w:spacing w:before="120" w:after="0" w:line="340" w:lineRule="exact"/>
-              <w:ind w:left="0" w:right="0"/>
-              <w:jc w:val="center"/>
-              <w:rPr>
-                <w:rFonts w:ascii="Times New Roman" w:hAnsi="Times New Roman" w:cs="Times New Roman"/>
-                <w:sz w:val="24"/>
-                <w:szCs w:val="24"/>
-              </w:rPr>
-            </w:pPr>
-            <w:r>
-              <w:rPr>
-                <w:rFonts w:ascii="Times New Roman" w:eastAsia="Times New Roman" w:hAnsi="Times New Roman" w:cs="Times New Roman"/>
-                <w:sz w:val="24"/>
-                <w:szCs w:val="24"/>
-                <w:lang w:eastAsia="zh-CN"/>
-              </w:rPr>
-              <w:t>Ngành, nghề kinh doanh chính</w:t>
-            </w:r>
-          </w:p>
-        </w:tc>
-      </w:tr>
-      <w:tr>
-        <w:tc>
-          <w:tcPr>
-            <w:tcW w:w="1344" w:type="dxa"/>
-          </w:tcPr>
-          <w:p>
-            <w:pPr>
-              <w:spacing w:before="120" w:after="0" w:line="340" w:lineRule="exact"/>
-              <w:ind w:left="0" w:right="0"/>
-              <w:jc w:val="both"/>
-              <w:rPr>
-                <w:rFonts w:ascii="Times New Roman" w:hAnsi="Times New Roman" w:cs="Times New Roman"/>
-                <w:sz w:val="24"/>
-                <w:szCs w:val="24"/>
-              </w:rPr>
-            </w:pPr>
-            <w:r>
-              <w:rPr>
-                <w:rFonts w:ascii="Times New Roman" w:hAnsi="Times New Roman" w:cs="Times New Roman"/>
-                <w:sz w:val="24"/>
-                <w:szCs w:val="24"/>
-              </w:rPr>
-              <w:t>1</w:t>
-            </w:r>
-          </w:p>
-        </w:tc>
-        <w:tc>
-          <w:tcPr>
-            <w:tcW w:w="5203" w:type="dxa"/>
-          </w:tcPr>
-          <w:p>
-            <w:pPr>
-              <w:spacing w:before="120" w:after="0" w:line="340" w:lineRule="exact"/>
-              <w:ind w:left="0" w:right="0"/>
-              <w:rPr>
-                <w:rFonts w:ascii="Times New Roman" w:hAnsi="Times New Roman" w:cs="Times New Roman"/>
-                <w:b/>
-                <w:sz w:val="24"/>
-                <w:szCs w:val="24"/>
-              </w:rPr>
-            </w:pPr>
-            <w:r>
-              <w:rPr>
-                <w:rFonts w:ascii="Times New Roman" w:hAnsi="Times New Roman" w:cs="Times New Roman"/>
-                <w:b/>
-                <w:sz w:val="24"/>
-                <w:szCs w:val="24"/>
-              </w:rPr>
-              <w:t>Bán buôn chuyên doanh khác chưa được phân vào đâu</w:t>
-            </w:r>
-          </w:p>
-          <w:p>
-            <w:pPr>
-              <w:spacing w:before="120" w:after="0" w:line="340" w:lineRule="exact"/>
-              <w:ind w:left="0" w:right="0"/>
-              <w:rPr>
-                <w:rFonts w:ascii="Times New Roman" w:hAnsi="Times New Roman" w:cs="Times New Roman"/>
-                <w:sz w:val="24"/>
-                <w:szCs w:val="24"/>
-              </w:rPr>
-            </w:pPr>
-            <w:r>
-              <w:rPr>
-                <w:rFonts w:ascii="Times New Roman" w:hAnsi="Times New Roman" w:cs="Times New Roman"/>
-                <w:sz w:val="24"/>
-                <w:szCs w:val="24"/>
-              </w:rPr>
-              <w:t xml:space="preserve">Chi tiết:Bán buôn hóa chất công nghiệp,nước sơn, phụ gia, Bán buôn bao bì giấy, băng keo, vật liệu đóng gói, các loại giấy gói, giấy công nghiệp, phụ liệu may mặc và giày dép, Bán buôn ván ép, ván MDF, ván PB, ván lạng các loại  </w:t>
-            </w:r>
-            <w:r>
-              <w:rPr>
-                <w:rFonts w:ascii="Times New Roman" w:hAnsi="Times New Roman" w:cs="Times New Roman"/>
-                <w:sz w:val="24"/>
-                <w:szCs w:val="24"/>
-              </w:rPr>
-              <w:br/>
-            </w:r>
-          </w:p>
-        </w:tc>
-        <w:tc>
-          <w:tcPr>
-            <w:tcW w:w="615" w:type="dxa"/>
-          </w:tcPr>
-          <w:p>
-            <w:pPr>
-              <w:spacing w:before="120" w:after="0" w:line="340" w:lineRule="exact"/>
-              <w:ind w:left="0" w:right="0"/>
-              <w:jc w:val="both"/>
-              <w:rPr>
-                <w:rFonts w:ascii="Times New Roman" w:hAnsi="Times New Roman" w:cs="Times New Roman"/>
-                <w:b/>
-                <w:sz w:val="24"/>
-                <w:szCs w:val="24"/>
-              </w:rPr>
-            </w:pPr>
-            <w:r>
-              <w:rPr>
-                <w:rFonts w:ascii="Times New Roman" w:hAnsi="Times New Roman" w:cs="Times New Roman"/>
-                <w:b/>
-                <w:sz w:val="24"/>
-                <w:szCs w:val="24"/>
-              </w:rPr>
-              <w:t>4679</w:t>
-            </w:r>
-          </w:p>
-        </w:tc>
-        <w:tc>
-          <w:tcPr>
-            <w:tcW w:w="2052" w:type="dxa"/>
-          </w:tcPr>
-          <w:p>
-            <w:pPr>
-              <w:spacing w:before="120" w:after="0" w:line="340" w:lineRule="exact"/>
-              <w:ind w:left="0" w:right="0"/>
-              <w:jc w:val="both"/>
-              <w:rPr>
-                <w:rFonts w:ascii="Times New Roman" w:hAnsi="Times New Roman" w:cs="Times New Roman"/>
-                <w:b/>
-                <w:sz w:val="24"/>
-                <w:szCs w:val="24"/>
-              </w:rPr>
-            </w:pPr>
-            <w:r>
-              <w:rPr>
-                <w:rFonts w:ascii="Times New Roman" w:hAnsi="Times New Roman" w:cs="Times New Roman"/>
-                <w:b/>
-                <w:sz w:val="24"/>
-                <w:szCs w:val="24"/>
-              </w:rPr>
-              <w:t>X</w:t>
-            </w:r>
-          </w:p>
-        </w:tc>
-      </w:tr>
-    </w:tbl>
-    <w:p>
-      <w:pPr>
-        <w:spacing w:after="120" w:line="240" w:lineRule="auto"/>
-        <w:ind w:left="720" w:right="0"/>
-        <w:contextualSpacing/>
-        <w:jc w:val="both"/>
-        <w:rPr>
-          <w:rFonts w:ascii="Times New Roman" w:eastAsia="Times New Roman" w:hAnsi="Times New Roman" w:cs="Times New Roman"/>
-          <w:sz w:val="26"/>
-        </w:rPr>
-      </w:pPr>
-    </w:p>
-    <w:p>
-      <w:pPr>
-        <w:numPr>
-          <w:ilvl w:val="0"/>
-          <w:numId w:val="3"/>
-        </w:numPr>
-        <w:ind w:right="0"/>
-        <w:contextualSpacing/>
-        <w:rPr>
-          <w:rFonts w:ascii="Times New Roman" w:eastAsia="Times New Roman" w:hAnsi="Times New Roman" w:cs="Times New Roman"/>
-          <w:sz w:val="26"/>
-        </w:rPr>
-      </w:pPr>
-      <w:r>
-        <w:rPr>
-          <w:rFonts w:ascii="Times New Roman" w:eastAsia="Times New Roman" w:hAnsi="Times New Roman" w:cs="Times New Roman"/>
-          <w:sz w:val="26"/>
-        </w:rPr>
-        <w:t>Bỏ các ngành nghề kinh doanh sau:</w:t>
-      </w:r>
-    </w:p>
-    <w:tbl>
-      <w:tblPr>
-        <w:tblW w:w="9214" w:type="dxa"/>
-        <w:tblInd w:w="108" w:type="dxa"/>
-        <w:tblBorders>
-          <w:top w:val="single" w:sz="4" w:space="0" w:color="000000"/>
-          <w:left w:val="single" w:sz="4" w:space="0" w:color="000000"/>
-          <w:bottom w:val="single" w:sz="4" w:space="0" w:color="000000"/>
-          <w:right w:val="single" w:sz="4" w:space="0" w:color="000000"/>
-          <w:insideH w:val="single" w:sz="4" w:space="0" w:color="000000"/>
-          <w:insideV w:val="single" w:sz="4" w:space="0" w:color="000000"/>
-        </w:tblBorders>
-        <w:tblLook w:val="04A0" w:firstRow="1" w:lastRow="0" w:firstColumn="1" w:lastColumn="0" w:noHBand="0" w:noVBand="1"/>
-      </w:tblPr>
-      <w:tblGrid>
-        <w:gridCol w:w="810"/>
-        <w:gridCol w:w="4435"/>
-        <w:gridCol w:w="2268"/>
-        <w:gridCol w:w="1701"/>
-      </w:tblGrid>
-      <w:tr>
-        <w:tc>
-          <w:tcPr>
-            <w:tcW w:w="810" w:type="dxa"/>
-          </w:tcPr>
-          <w:p>
-            <w:pPr>
-              <w:spacing w:before="120" w:after="0" w:line="340" w:lineRule="exact"/>
-              <w:ind w:left="0" w:right="0"/>
-              <w:jc w:val="center"/>
-              <w:rPr>
-                <w:rFonts w:ascii="Times New Roman" w:hAnsi="Times New Roman" w:cs="Times New Roman"/>
-                <w:sz w:val="28"/>
-                <w:szCs w:val="28"/>
-              </w:rPr>
-            </w:pPr>
-            <w:r>
-              <w:rPr>
-                <w:rFonts w:ascii="Times New Roman" w:hAnsi="Times New Roman" w:cs="Times New Roman"/>
-                <w:sz w:val="28"/>
-                <w:szCs w:val="28"/>
-              </w:rPr>
-              <w:lastRenderedPageBreak/>
-              <w:t>STT</w:t>
-            </w:r>
-          </w:p>
-        </w:tc>
-        <w:tc>
-          <w:tcPr>
-            <w:tcW w:w="4435" w:type="dxa"/>
-          </w:tcPr>
-          <w:p>
-            <w:pPr>
-              <w:spacing w:before="120" w:after="0" w:line="340" w:lineRule="exact"/>
-              <w:ind w:left="0" w:right="0"/>
-              <w:jc w:val="center"/>
-              <w:rPr>
-                <w:rFonts w:ascii="Times New Roman" w:hAnsi="Times New Roman" w:cs="Times New Roman"/>
-                <w:sz w:val="28"/>
-                <w:szCs w:val="28"/>
-              </w:rPr>
-            </w:pPr>
-            <w:r>
-              <w:rPr>
-                <w:rFonts w:ascii="Times New Roman" w:hAnsi="Times New Roman" w:cs="Times New Roman"/>
-                <w:sz w:val="28"/>
-                <w:szCs w:val="28"/>
-              </w:rPr>
-              <w:t xml:space="preserve">Tên ngành, nghề kinh doanh </w:t>
-            </w:r>
-          </w:p>
-          <w:p>
-            <w:pPr>
-              <w:spacing w:after="0" w:line="340" w:lineRule="exact"/>
-              <w:ind w:left="0" w:right="0"/>
-              <w:jc w:val="center"/>
-              <w:rPr>
-                <w:rFonts w:ascii="Times New Roman" w:hAnsi="Times New Roman" w:cs="Times New Roman"/>
-                <w:sz w:val="28"/>
-                <w:szCs w:val="28"/>
-              </w:rPr>
-            </w:pPr>
-            <w:r>
-              <w:rPr>
-                <w:rFonts w:ascii="Times New Roman" w:hAnsi="Times New Roman" w:cs="Times New Roman"/>
-                <w:sz w:val="28"/>
-                <w:szCs w:val="28"/>
-              </w:rPr>
-              <w:t>được bỏ khỏi danh sách đã đăng ký</w:t>
-            </w:r>
-          </w:p>
-        </w:tc>
-        <w:tc>
-          <w:tcPr>
-            <w:tcW w:w="2268" w:type="dxa"/>
-          </w:tcPr>
-          <w:p>
-            <w:pPr>
-              <w:spacing w:before="120" w:after="0" w:line="340" w:lineRule="exact"/>
-              <w:ind w:left="0" w:right="0"/>
-              <w:jc w:val="center"/>
-              <w:rPr>
-                <w:rFonts w:ascii="Times New Roman" w:hAnsi="Times New Roman" w:cs="Times New Roman"/>
-                <w:sz w:val="28"/>
-                <w:szCs w:val="28"/>
-              </w:rPr>
-            </w:pPr>
-            <w:r>
-              <w:rPr>
-                <w:rFonts w:ascii="Times New Roman" w:hAnsi="Times New Roman" w:cs="Times New Roman"/>
-                <w:sz w:val="28"/>
-                <w:szCs w:val="28"/>
-              </w:rPr>
-              <w:t>Mã ngành</w:t>
-            </w:r>
-          </w:p>
-        </w:tc>
-        <w:tc>
-          <w:tcPr>
-            <w:tcW w:w="1701" w:type="dxa"/>
-          </w:tcPr>
-          <w:p>
-            <w:pPr>
-              <w:spacing w:before="120" w:after="0" w:line="340" w:lineRule="exact"/>
-              <w:ind w:left="0" w:right="0"/>
-              <w:jc w:val="center"/>
-              <w:rPr>
-                <w:rFonts w:ascii="Times New Roman" w:hAnsi="Times New Roman" w:cs="Times New Roman"/>
-                <w:sz w:val="28"/>
-                <w:szCs w:val="28"/>
-              </w:rPr>
-            </w:pPr>
-            <w:r>
-              <w:rPr>
-                <w:rFonts w:ascii="Times New Roman" w:eastAsia="Times New Roman" w:hAnsi="Times New Roman" w:cs="Times New Roman"/>
-                <w:sz w:val="28"/>
-                <w:szCs w:val="28"/>
-                <w:lang w:eastAsia="zh-CN"/>
-              </w:rPr>
-              <w:t>Ghi chú</w:t>
-            </w:r>
-          </w:p>
-        </w:tc>
-      </w:tr>
-      <w:tr>
-        <w:tc>
-          <w:tcPr>
-            <w:tcW w:w="810" w:type="dxa"/>
-          </w:tcPr>
-          <w:p>
-            <w:pPr>
-              <w:spacing w:before="120" w:after="0" w:line="340" w:lineRule="exact"/>
-              <w:ind w:left="0" w:right="0"/>
-              <w:jc w:val="both"/>
-              <w:rPr>
-                <w:rFonts w:ascii="Times New Roman" w:hAnsi="Times New Roman" w:cs="Times New Roman"/>
-                <w:sz w:val="28"/>
-                <w:szCs w:val="28"/>
-              </w:rPr>
-            </w:pPr>
-            <w:r>
-              <w:rPr>
-                <w:rFonts w:ascii="Times New Roman" w:hAnsi="Times New Roman" w:cs="Times New Roman"/>
-                <w:sz w:val="28"/>
-                <w:szCs w:val="28"/>
-              </w:rPr>
-              <w:t>1</w:t>
-            </w:r>
-          </w:p>
-        </w:tc>
-        <w:tc>
-          <w:tcPr>
-            <w:tcW w:w="4435" w:type="dxa"/>
-          </w:tcPr>
-          <w:p>
-            <w:pPr>
-              <w:spacing w:after="0" w:line="240" w:lineRule="auto"/>
-              <w:ind w:left="0" w:right="0"/>
-              <w:rPr>
-                <w:rFonts w:ascii="Times New Roman" w:eastAsia="Times New Roman" w:hAnsi="Times New Roman" w:cs="Times New Roman"/>
-                <w:iCs/>
-                <w:color w:val="212529"/>
-                <w:sz w:val="24"/>
-                <w:szCs w:val="24"/>
-              </w:rPr>
-            </w:pPr>
-            <w:r>
-              <w:rPr>
-                <w:rFonts w:ascii="Times New Roman" w:eastAsia="Times New Roman" w:hAnsi="Times New Roman" w:cs="Times New Roman"/>
-                <w:iCs/>
-                <w:color w:val="212529"/>
-                <w:sz w:val="24"/>
-                <w:szCs w:val="24"/>
-              </w:rPr>
-              <w:t>Bán buôn chuyên doanh khác chưa được phân vào đâu</w:t>
-            </w:r>
-          </w:p>
-          <w:p>
-            <w:pPr>
-              <w:spacing w:after="0" w:line="240" w:lineRule="auto"/>
-              <w:ind w:left="0" w:right="0"/>
-              <w:rPr>
-                <w:rFonts w:ascii="Times New Roman" w:hAnsi="Times New Roman" w:cs="Times New Roman"/>
-                <w:sz w:val="24"/>
-                <w:szCs w:val="24"/>
-              </w:rPr>
-            </w:pPr>
-            <w:r>
-              <w:rPr>
-                <w:rFonts w:ascii="Times New Roman" w:hAnsi="Times New Roman" w:cs="Times New Roman"/>
-                <w:sz w:val="24"/>
-                <w:szCs w:val="24"/>
-              </w:rPr>
-              <w:t xml:space="preserve">Chi tiết:Bán buôn hóa chất công nghiệp,nước sơn, phụ gia, Bán buôn bao bì giấy, băng keo, vật liệu đóng gói, các loại giấy gói, giấy công nghiệp, phụ liệu may mặc và giày dép, Bán buôn ván ép, ván MDF, ván PB, ván lạng các loại  </w:t>
-            </w:r>
-          </w:p>
-        </w:tc>
-        <w:tc>
-          <w:tcPr>
-            <w:tcW w:w="2268" w:type="dxa"/>
-          </w:tcPr>
-          <w:p>
-            <w:pPr>
-              <w:spacing w:before="120" w:after="0" w:line="340" w:lineRule="exact"/>
-              <w:ind w:left="0" w:right="0"/>
-              <w:jc w:val="both"/>
-              <w:rPr>
-                <w:rFonts w:ascii="Times New Roman" w:hAnsi="Times New Roman" w:cs="Times New Roman"/>
-                <w:sz w:val="24"/>
-                <w:szCs w:val="24"/>
-              </w:rPr>
-            </w:pPr>
-            <w:r>
-              <w:rPr>
-                <w:rFonts w:ascii="Times New Roman" w:hAnsi="Times New Roman" w:cs="Times New Roman"/>
-                <w:sz w:val="24"/>
-                <w:szCs w:val="24"/>
-              </w:rPr>
-              <w:t>4669</w:t>
-            </w:r>
-          </w:p>
-        </w:tc>
-        <w:tc>
-          <w:tcPr>
-            <w:tcW w:w="1701" w:type="dxa"/>
-          </w:tcPr>
-          <w:p>
-            <w:pPr>
-              <w:spacing w:before="120" w:after="0" w:line="340" w:lineRule="exact"/>
-              <w:ind w:left="0" w:right="0"/>
-              <w:jc w:val="both"/>
-              <w:rPr>
-                <w:rFonts w:ascii="Times New Roman" w:hAnsi="Times New Roman" w:cs="Times New Roman"/>
-                <w:sz w:val="28"/>
-                <w:szCs w:val="28"/>
-              </w:rPr>
-            </w:pPr>
-          </w:p>
-        </w:tc>
-      </w:tr>
-    </w:tbl>
-    <w:p>
-      <w:pPr>
-        <w:ind w:left="720" w:right="0"/>
-        <w:contextualSpacing/>
-        <w:rPr>
-          <w:rFonts w:ascii="Times New Roman" w:eastAsia="Times New Roman" w:hAnsi="Times New Roman" w:cs="Times New Roman"/>
-          <w:sz w:val="26"/>
-        </w:rPr>
-      </w:pPr>
-    </w:p>
-    <w:p>
-      <w:pPr>
-        <w:numPr>
-          <w:ilvl w:val="0"/>
-          <w:numId w:val="3"/>
-        </w:numPr>
-        <w:ind w:right="0"/>
-        <w:contextualSpacing/>
-        <w:rPr>
-          <w:rFonts w:ascii="Times New Roman" w:eastAsia="Times New Roman" w:hAnsi="Times New Roman" w:cs="Times New Roman"/>
-          <w:sz w:val="26"/>
-        </w:rPr>
-      </w:pPr>
-      <w:r>
-        <w:rPr>
-          <w:rFonts w:ascii="Times New Roman" w:eastAsia="Times New Roman" w:hAnsi="Times New Roman" w:cs="Times New Roman"/>
-          <w:sz w:val="26"/>
-        </w:rPr>
-        <w:t>Cập nhật</w:t>
-      </w:r>
-      <w:r>
-        <w:rPr>
-          <w:rFonts w:ascii="Times New Roman" w:eastAsia="Times New Roman" w:hAnsi="Times New Roman" w:cs="Times New Roman"/>
-          <w:sz w:val="26"/>
-        </w:rPr>
-        <w:t xml:space="preserve"> các ngành nghề kinh doanh sau:</w:t>
-      </w:r>
-    </w:p>
-    <w:tbl>
-      <w:tblPr>
-        <w:tblW w:w="9214" w:type="dxa"/>
-        <w:tblInd w:w="108" w:type="dxa"/>
-        <w:tblBorders>
-          <w:top w:val="single" w:sz="4" w:space="0" w:color="000000"/>
-          <w:left w:val="single" w:sz="4" w:space="0" w:color="000000"/>
-          <w:bottom w:val="single" w:sz="4" w:space="0" w:color="000000"/>
-          <w:right w:val="single" w:sz="4" w:space="0" w:color="000000"/>
-          <w:insideH w:val="single" w:sz="4" w:space="0" w:color="000000"/>
-          <w:insideV w:val="single" w:sz="4" w:space="0" w:color="000000"/>
-        </w:tblBorders>
-        <w:tblLook w:val="04A0" w:firstRow="1" w:lastRow="0" w:firstColumn="1" w:lastColumn="0" w:noHBand="0" w:noVBand="1"/>
-      </w:tblPr>
-      <w:tblGrid>
-        <w:gridCol w:w="810"/>
-        <w:gridCol w:w="4435"/>
-        <w:gridCol w:w="2268"/>
-        <w:gridCol w:w="1701"/>
-      </w:tblGrid>
-      <w:tr>
-        <w:tc>
-          <w:tcPr>
-            <w:tcW w:w="810" w:type="dxa"/>
-          </w:tcPr>
-          <w:p>
-            <w:pPr>
-              <w:spacing w:before="120" w:after="0" w:line="340" w:lineRule="exact"/>
-              <w:ind w:left="0" w:right="0"/>
-              <w:jc w:val="center"/>
-              <w:rPr>
-                <w:rFonts w:ascii="Times New Roman" w:hAnsi="Times New Roman" w:cs="Times New Roman"/>
-                <w:sz w:val="28"/>
-                <w:szCs w:val="28"/>
-              </w:rPr>
-            </w:pPr>
-            <w:r>
-              <w:rPr>
-                <w:rFonts w:ascii="Times New Roman" w:hAnsi="Times New Roman" w:cs="Times New Roman"/>
-                <w:sz w:val="28"/>
-                <w:szCs w:val="28"/>
-              </w:rPr>
-              <w:t>STT</w:t>
-            </w:r>
-          </w:p>
-        </w:tc>
-        <w:tc>
-          <w:tcPr>
-            <w:tcW w:w="4435" w:type="dxa"/>
-          </w:tcPr>
-          <w:p>
-            <w:pPr>
-              <w:spacing w:before="120" w:after="0" w:line="340" w:lineRule="exact"/>
-              <w:ind w:left="0"/>
-              <w:rPr>
-                <w:rFonts w:ascii="Times New Roman" w:hAnsi="Times New Roman" w:cs="Times New Roman"/>
-                <w:sz w:val="28"/>
-                <w:szCs w:val="28"/>
-              </w:rPr>
-            </w:pPr>
-            <w:r>
-              <w:rPr>
-                <w:rFonts w:ascii="Times New Roman" w:hAnsi="Times New Roman" w:cs="Times New Roman"/>
-                <w:sz w:val="28"/>
-                <w:szCs w:val="28"/>
-              </w:rPr>
-              <w:t xml:space="preserve">Tên ngành, nghề kinh </w:t>
-            </w:r>
-            <w:r>
-              <w:rPr>
-                <w:rFonts w:ascii="Times New Roman" w:hAnsi="Times New Roman" w:cs="Times New Roman"/>
-                <w:sz w:val="28"/>
-                <w:szCs w:val="28"/>
-              </w:rPr>
-              <w:t>d</w:t>
-            </w:r>
-            <w:r>
-              <w:rPr>
-                <w:rFonts w:ascii="Times New Roman" w:hAnsi="Times New Roman" w:cs="Times New Roman"/>
-                <w:sz w:val="28"/>
-                <w:szCs w:val="28"/>
-              </w:rPr>
-              <w:t>oanh</w:t>
-            </w:r>
-            <w:r>
-              <w:rPr>
-                <w:rFonts w:ascii="Times New Roman" w:hAnsi="Times New Roman" w:cs="Times New Roman"/>
-                <w:sz w:val="28"/>
-                <w:szCs w:val="28"/>
-              </w:rPr>
-              <w:t xml:space="preserve"> </w:t>
-            </w:r>
-            <w:r>
-              <w:rPr>
-                <w:rFonts w:ascii="Times New Roman" w:hAnsi="Times New Roman" w:cs="Times New Roman"/>
-                <w:sz w:val="28"/>
-                <w:szCs w:val="28"/>
-              </w:rPr>
-              <w:t>được sửa đổi chi tiết</w:t>
-            </w:r>
-          </w:p>
-        </w:tc>
-        <w:tc>
-          <w:tcPr>
-            <w:tcW w:w="2268" w:type="dxa"/>
-          </w:tcPr>
-          <w:p>
-            <w:pPr>
-              <w:spacing w:before="120" w:after="0" w:line="340" w:lineRule="exact"/>
-              <w:ind w:left="0" w:right="0"/>
-              <w:jc w:val="center"/>
-              <w:rPr>
-                <w:rFonts w:ascii="Times New Roman" w:hAnsi="Times New Roman" w:cs="Times New Roman"/>
-                <w:sz w:val="28"/>
-                <w:szCs w:val="28"/>
-              </w:rPr>
-            </w:pPr>
-            <w:r>
-              <w:rPr>
-                <w:rFonts w:ascii="Times New Roman" w:hAnsi="Times New Roman" w:cs="Times New Roman"/>
-                <w:sz w:val="28"/>
-                <w:szCs w:val="28"/>
-              </w:rPr>
-              <w:t>Mã ngành</w:t>
-            </w:r>
-          </w:p>
-        </w:tc>
-        <w:tc>
-          <w:tcPr>
-            <w:tcW w:w="1701" w:type="dxa"/>
-          </w:tcPr>
-          <w:p>
-            <w:pPr>
-              <w:spacing w:before="120" w:after="0" w:line="340" w:lineRule="exact"/>
-              <w:ind w:left="0" w:right="0"/>
-              <w:jc w:val="center"/>
-              <w:rPr>
-                <w:rFonts w:ascii="Times New Roman" w:hAnsi="Times New Roman" w:cs="Times New Roman"/>
-                <w:sz w:val="28"/>
-                <w:szCs w:val="28"/>
-              </w:rPr>
-            </w:pPr>
-            <w:r>
-              <w:rPr>
-                <w:rFonts w:ascii="Times New Roman" w:eastAsia="Times New Roman" w:hAnsi="Times New Roman" w:cs="Times New Roman"/>
-                <w:sz w:val="28"/>
-                <w:szCs w:val="28"/>
-                <w:lang w:eastAsia="zh-CN"/>
-              </w:rPr>
-              <w:t>Ghi chú</w:t>
-            </w:r>
-          </w:p>
-        </w:tc>
-      </w:tr>
-      <w:tr>
-        <w:tc>
-          <w:tcPr>
-            <w:tcW w:w="810" w:type="dxa"/>
-          </w:tcPr>
-          <w:p>
-            <w:pPr>
-              <w:spacing w:before="120" w:after="0" w:line="340" w:lineRule="exact"/>
-              <w:ind w:left="0" w:right="0"/>
-              <w:jc w:val="both"/>
-              <w:rPr>
-                <w:rFonts w:ascii="Times New Roman" w:hAnsi="Times New Roman" w:cs="Times New Roman"/>
-                <w:sz w:val="28"/>
-                <w:szCs w:val="28"/>
-              </w:rPr>
-            </w:pPr>
-            <w:r>
-              <w:rPr>
-                <w:rFonts w:ascii="Times New Roman" w:hAnsi="Times New Roman" w:cs="Times New Roman"/>
-                <w:sz w:val="28"/>
-                <w:szCs w:val="28"/>
-              </w:rPr>
-              <w:t>1</w:t>
-            </w:r>
-          </w:p>
-        </w:tc>
-        <w:tc>
-          <w:tcPr>
-            <w:tcW w:w="4435" w:type="dxa"/>
-          </w:tcPr>
-          <w:p>
-            <w:pPr>
-              <w:spacing w:after="0" w:line="240" w:lineRule="auto"/>
-              <w:ind w:left="0" w:right="0"/>
-              <w:rPr>
-                <w:rFonts w:ascii="Times New Roman" w:eastAsia="Times New Roman" w:hAnsi="Times New Roman" w:cs="Times New Roman"/>
-                <w:iCs/>
-                <w:color w:val="212529"/>
-                <w:sz w:val="24"/>
-                <w:szCs w:val="24"/>
-              </w:rPr>
-            </w:pPr>
-            <w:r>
-              <w:rPr>
-                <w:rFonts w:ascii="Times New Roman" w:eastAsia="Times New Roman" w:hAnsi="Times New Roman" w:cs="Times New Roman"/>
-                <w:iCs/>
-                <w:color w:val="212529"/>
-                <w:sz w:val="24"/>
-                <w:szCs w:val="24"/>
-              </w:rPr>
-              <w:t>Sản xuất trang phục (trừ trang phục từ da lông thú)</w:t>
-            </w:r>
-          </w:p>
-          <w:p>
-            <w:pPr>
-              <w:spacing w:after="0" w:line="240" w:lineRule="auto"/>
-              <w:ind w:left="0" w:right="0"/>
-              <w:rPr>
-                <w:rFonts w:ascii="Times New Roman" w:hAnsi="Times New Roman" w:cs="Times New Roman"/>
-                <w:sz w:val="24"/>
-                <w:szCs w:val="24"/>
-              </w:rPr>
-            </w:pPr>
-            <w:r>
-              <w:rPr>
-                <w:rFonts w:ascii="Times New Roman" w:hAnsi="Times New Roman" w:cs="Times New Roman"/>
-                <w:sz w:val="24"/>
-                <w:szCs w:val="24"/>
-              </w:rPr>
-              <w:t xml:space="preserve">Chi tiết: May gia công bọc da nhân tạo và vải cho hàng nội thất  </w:t>
-            </w:r>
-          </w:p>
-        </w:tc>
-        <w:tc>
-          <w:tcPr>
-            <w:tcW w:w="2268" w:type="dxa"/>
-          </w:tcPr>
-          <w:p>
-            <w:pPr>
-              <w:spacing w:before="120" w:after="0" w:line="340" w:lineRule="exact"/>
-              <w:ind w:left="0" w:right="0"/>
-              <w:jc w:val="both"/>
-              <w:rPr>
-                <w:rFonts w:ascii="Times New Roman" w:hAnsi="Times New Roman" w:cs="Times New Roman"/>
-                <w:sz w:val="24"/>
-                <w:szCs w:val="24"/>
-              </w:rPr>
-            </w:pPr>
-            <w:r>
-              <w:rPr>
-                <w:rFonts w:ascii="Times New Roman" w:hAnsi="Times New Roman" w:cs="Times New Roman"/>
-                <w:sz w:val="24"/>
-                <w:szCs w:val="24"/>
-              </w:rPr>
-              <w:t>1410</w:t>
-            </w:r>
-          </w:p>
-        </w:tc>
-        <w:tc>
-          <w:tcPr>
-            <w:tcW w:w="1701" w:type="dxa"/>
-          </w:tcPr>
-          <w:p>
-            <w:pPr>
-              <w:spacing w:before="120" w:after="0" w:line="340" w:lineRule="exact"/>
-              <w:ind w:left="0" w:right="0"/>
-              <w:jc w:val="both"/>
-              <w:rPr>
-                <w:rFonts w:ascii="Times New Roman" w:hAnsi="Times New Roman" w:cs="Times New Roman"/>
-                <w:sz w:val="28"/>
-                <w:szCs w:val="28"/>
-              </w:rPr>
-            </w:pPr>
-          </w:p>
-        </w:tc>
-      </w:tr>
-      <w:tr>
-        <w:tc>
-          <w:tcPr>
-            <w:tcW w:w="810" w:type="dxa"/>
-          </w:tcPr>
-          <w:p>
-            <w:pPr>
-              <w:spacing w:before="120" w:after="0" w:line="340" w:lineRule="exact"/>
-              <w:ind w:left="0" w:right="0"/>
-              <w:jc w:val="both"/>
-              <w:rPr>
-                <w:rFonts w:ascii="Times New Roman" w:hAnsi="Times New Roman" w:cs="Times New Roman"/>
-                <w:sz w:val="28"/>
-                <w:szCs w:val="28"/>
-              </w:rPr>
-            </w:pPr>
-            <w:r>
-              <w:rPr>
-                <w:rFonts w:ascii="Times New Roman" w:hAnsi="Times New Roman" w:cs="Times New Roman"/>
-                <w:sz w:val="28"/>
-                <w:szCs w:val="28"/>
-              </w:rPr>
-              <w:t>2</w:t>
-            </w:r>
-          </w:p>
-        </w:tc>
-        <w:tc>
-          <w:tcPr>
-            <w:tcW w:w="4435" w:type="dxa"/>
-          </w:tcPr>
-          <w:p>
-            <w:pPr>
-              <w:spacing w:after="0" w:line="240" w:lineRule="auto"/>
-              <w:ind w:left="0" w:right="0"/>
-              <w:rPr>
-                <w:rFonts w:ascii="Times New Roman" w:eastAsia="Times New Roman" w:hAnsi="Times New Roman" w:cs="Times New Roman"/>
-                <w:iCs/>
-                <w:color w:val="212529"/>
-                <w:sz w:val="24"/>
-                <w:szCs w:val="24"/>
-              </w:rPr>
-            </w:pPr>
-            <w:r>
-              <w:rPr>
-                <w:rFonts w:ascii="Times New Roman" w:eastAsia="Times New Roman" w:hAnsi="Times New Roman" w:cs="Times New Roman"/>
-                <w:iCs/>
-                <w:color w:val="212529"/>
-                <w:sz w:val="24"/>
-                <w:szCs w:val="24"/>
-              </w:rPr>
-              <w:t>Bán lẻ đồ ngũ kim, sơn, kính, vật liệu và thiết bị lắp đặt khác trong xây dựng</w:t>
-            </w:r>
-          </w:p>
-        </w:tc>
-        <w:tc>
-          <w:tcPr>
-            <w:tcW w:w="2268" w:type="dxa"/>
-          </w:tcPr>
-          <w:p>
-            <w:pPr>
-              <w:spacing w:before="120" w:after="0" w:line="340" w:lineRule="exact"/>
-              <w:ind w:left="0" w:right="0"/>
-              <w:jc w:val="both"/>
-              <w:rPr>
-                <w:rFonts w:ascii="Times New Roman" w:hAnsi="Times New Roman" w:cs="Times New Roman"/>
-                <w:sz w:val="24"/>
-                <w:szCs w:val="24"/>
-              </w:rPr>
-            </w:pPr>
-            <w:r>
-              <w:rPr>
-                <w:rFonts w:ascii="Times New Roman" w:hAnsi="Times New Roman" w:cs="Times New Roman"/>
-                <w:sz w:val="24"/>
-                <w:szCs w:val="24"/>
-              </w:rPr>
-              <w:t>4752</w:t>
-            </w:r>
-          </w:p>
-        </w:tc>
-        <w:tc>
-          <w:tcPr>
-            <w:tcW w:w="1701" w:type="dxa"/>
-          </w:tcPr>
-          <w:p>
-            <w:pPr>
-              <w:spacing w:before="120" w:after="0" w:line="340" w:lineRule="exact"/>
-              <w:ind w:left="0" w:right="0"/>
-              <w:jc w:val="both"/>
-              <w:rPr>
-                <w:rFonts w:ascii="Times New Roman" w:hAnsi="Times New Roman" w:cs="Times New Roman"/>
-                <w:sz w:val="28"/>
-                <w:szCs w:val="28"/>
-              </w:rPr>
-            </w:pPr>
-          </w:p>
-        </w:tc>
-      </w:tr>
-      <w:tr>
-        <w:tc>
-          <w:tcPr>
-            <w:tcW w:w="810" w:type="dxa"/>
-          </w:tcPr>
-          <w:p>
-            <w:pPr>
-              <w:spacing w:before="120" w:after="0" w:line="340" w:lineRule="exact"/>
-              <w:ind w:left="0" w:right="0"/>
-              <w:jc w:val="both"/>
-              <w:rPr>
-                <w:rFonts w:ascii="Times New Roman" w:hAnsi="Times New Roman" w:cs="Times New Roman"/>
-                <w:sz w:val="28"/>
-                <w:szCs w:val="28"/>
-              </w:rPr>
-            </w:pPr>
-            <w:r>
-              <w:rPr>
-                <w:rFonts w:ascii="Times New Roman" w:hAnsi="Times New Roman" w:cs="Times New Roman"/>
-                <w:sz w:val="28"/>
-                <w:szCs w:val="28"/>
-              </w:rPr>
-              <w:t>3</w:t>
-            </w:r>
-          </w:p>
-        </w:tc>
-        <w:tc>
-          <w:tcPr>
-            <w:tcW w:w="4435" w:type="dxa"/>
-          </w:tcPr>
-          <w:p>
-            <w:pPr>
-              <w:spacing w:after="0" w:line="240" w:lineRule="auto"/>
-              <w:ind w:left="0" w:right="0"/>
-              <w:rPr>
-                <w:rFonts w:ascii="Times New Roman" w:eastAsia="Times New Roman" w:hAnsi="Times New Roman" w:cs="Times New Roman"/>
-                <w:iCs/>
-                <w:color w:val="212529"/>
-                <w:sz w:val="24"/>
-                <w:szCs w:val="24"/>
-              </w:rPr>
-            </w:pPr>
-            <w:r>
-              <w:rPr>
-                <w:rFonts w:ascii="Times New Roman" w:eastAsia="Times New Roman" w:hAnsi="Times New Roman" w:cs="Times New Roman"/>
-                <w:iCs/>
-                <w:color w:val="212529"/>
-                <w:sz w:val="24"/>
-                <w:szCs w:val="24"/>
-              </w:rPr>
-              <w:t>Bán lẻ hàng may mặc, giày, dép, hàng da và giả da</w:t>
-            </w:r>
-          </w:p>
-        </w:tc>
-        <w:tc>
-          <w:tcPr>
-            <w:tcW w:w="2268" w:type="dxa"/>
-          </w:tcPr>
-          <w:p>
-            <w:pPr>
-              <w:spacing w:before="120" w:after="0" w:line="340" w:lineRule="exact"/>
-              <w:ind w:left="0" w:right="0"/>
-              <w:jc w:val="both"/>
-              <w:rPr>
-                <w:rFonts w:ascii="Times New Roman" w:hAnsi="Times New Roman" w:cs="Times New Roman"/>
-                <w:sz w:val="24"/>
-                <w:szCs w:val="24"/>
-              </w:rPr>
-            </w:pPr>
-            <w:r>
-              <w:rPr>
-                <w:rFonts w:ascii="Times New Roman" w:hAnsi="Times New Roman" w:cs="Times New Roman"/>
-                <w:sz w:val="24"/>
-                <w:szCs w:val="24"/>
-              </w:rPr>
-              <w:t>4771</w:t>
-            </w:r>
-          </w:p>
-        </w:tc>
-        <w:tc>
-          <w:tcPr>
-            <w:tcW w:w="1701" w:type="dxa"/>
-          </w:tcPr>
-          <w:p>
-            <w:pPr>
-              <w:spacing w:before="120" w:after="0" w:line="340" w:lineRule="exact"/>
-              <w:ind w:left="0" w:right="0"/>
-              <w:jc w:val="both"/>
-              <w:rPr>
-                <w:rFonts w:ascii="Times New Roman" w:hAnsi="Times New Roman" w:cs="Times New Roman"/>
-                <w:sz w:val="28"/>
-                <w:szCs w:val="28"/>
-              </w:rPr>
-            </w:pPr>
-          </w:p>
-        </w:tc>
-      </w:tr>
-    </w:tbl>
-    <w:p>
-      <w:pPr>
-        <w:spacing w:after="120" w:line="240" w:lineRule="auto"/>
-        <w:ind w:left="0" w:right="0" w:firstLine="360"/>
-        <w:rPr>
-          <w:rFonts w:ascii="Times New Roman" w:hAnsi="Times New Roman"/>
-          <w:sz w:val="24"/>
-          <w:szCs w:val="24"/>
-        </w:rPr>
-      </w:pPr>
+          <w:rFonts w:ascii="Times New Roman" w:hAnsi="Times New Roman" w:cs="Times New Roman"/>
+          <w:sz w:val="24"/>
+          <w:szCs w:val="24"/>
+        </w:rPr>
+        <w:t>tiến hành các thủ tục cần thiết theo quy định của pháp luật.</w:t>
+      </w:r>
     </w:p>
     <w:p>
       <w:pPr>
@@ -2054,52 +946,8 @@
           <w:bCs/>
           <w:sz w:val="24"/>
           <w:szCs w:val="24"/>
-          <w:u w:val="single"/>
-        </w:rPr>
-        <w:t xml:space="preserve">Điều </w:t>
-      </w:r>
-      <w:r>
-        <w:rPr>
-          <w:rFonts w:ascii="Times New Roman" w:hAnsi="Times New Roman" w:cs="Times New Roman"/>
-          <w:b/>
-          <w:bCs/>
-          <w:sz w:val="24"/>
-          <w:szCs w:val="24"/>
-          <w:u w:val="single"/>
-        </w:rPr>
-        <w:t>3</w:t>
-      </w:r>
-      <w:r>
-        <w:rPr>
-          <w:rFonts w:ascii="Times New Roman" w:hAnsi="Times New Roman" w:cs="Times New Roman"/>
-          <w:sz w:val="24"/>
-          <w:szCs w:val="24"/>
-        </w:rPr>
-        <w:t xml:space="preserve">: Giao cho Ông/ Bà </w:t>
-      </w:r>
-      <w:r>
-        <w:rPr>
-          <w:rFonts w:ascii="Times New Roman" w:hAnsi="Times New Roman"/>
-          <w:sz w:val="24"/>
-          <w:szCs w:val="24"/>
-        </w:rPr>
-        <w:t>NGUYỄN THỊ NỤ</w:t>
-      </w:r>
-      <w:r>
-        <w:rPr>
-          <w:rFonts w:ascii="Times New Roman" w:hAnsi="Times New Roman"/>
-          <w:sz w:val="24"/>
-          <w:szCs w:val="24"/>
-        </w:rPr>
-        <w:t xml:space="preserve"> </w:t>
-      </w:r>
-      <w:r>
-        <w:rPr>
-          <w:rFonts w:ascii="Times New Roman" w:hAnsi="Times New Roman" w:cs="Times New Roman"/>
-          <w:sz w:val="24"/>
-          <w:szCs w:val="24"/>
-        </w:rPr>
-        <w:t>tiến hành các thủ tục cần thiết theo quy định của pháp luật.</w:t>
+        </w:rPr>
+        <w:t> </w:t>
       </w:r>
     </w:p>
     <w:p>
@@ -2120,8 +968,28 @@
           <w:bCs/>
           <w:sz w:val="24"/>
           <w:szCs w:val="24"/>
-        </w:rPr>
-        <w:t> </w:t>
+          <w:u w:val="single"/>
+        </w:rPr>
+        <w:t xml:space="preserve">Điều </w:t>
+      </w:r>
+      <w:r>
+        <w:rPr>
+          <w:rFonts w:ascii="Times New Roman" w:hAnsi="Times New Roman" w:cs="Times New Roman"/>
+          <w:b/>
+          <w:bCs/>
+          <w:sz w:val="24"/>
+          <w:szCs w:val="24"/>
+          <w:u w:val="single"/>
+        </w:rPr>
+        <w:t>3</w:t>
+      </w:r>
+      <w:r>
+        <w:rPr>
+          <w:rFonts w:ascii="Times New Roman" w:hAnsi="Times New Roman" w:cs="Times New Roman"/>
+          <w:sz w:val="24"/>
+          <w:szCs w:val="24"/>
+        </w:rPr>
+        <w:t>: Người đại diện theo pháp luật của công ty có trách nhiệm thi hành Quyết định này.</w:t>
       </w:r>
     </w:p>
     <w:p>
@@ -2142,28 +1010,8 @@
           <w:bCs/>
           <w:sz w:val="24"/>
           <w:szCs w:val="24"/>
-          <w:u w:val="single"/>
-        </w:rPr>
-        <w:t xml:space="preserve">Điều </w:t>
-      </w:r>
-      <w:r>
-        <w:rPr>
-          <w:rFonts w:ascii="Times New Roman" w:hAnsi="Times New Roman" w:cs="Times New Roman"/>
-          <w:b/>
-          <w:bCs/>
-          <w:sz w:val="24"/>
-          <w:szCs w:val="24"/>
-          <w:u w:val="single"/>
-        </w:rPr>
-        <w:t>4</w:t>
-      </w:r>
-      <w:r>
-        <w:rPr>
-          <w:rFonts w:ascii="Times New Roman" w:hAnsi="Times New Roman" w:cs="Times New Roman"/>
-          <w:sz w:val="24"/>
-          <w:szCs w:val="24"/>
-        </w:rPr>
-        <w:t>: Người đại diện theo pháp luật của công ty có trách nhiệm thi hành Quyết định này.</w:t>
+        </w:rPr>
+        <w:t> </w:t>
       </w:r>
     </w:p>
     <w:p>
@@ -2184,8 +1032,28 @@
           <w:bCs/>
           <w:sz w:val="24"/>
           <w:szCs w:val="24"/>
-        </w:rPr>
-        <w:t> </w:t>
+          <w:u w:val="single"/>
+        </w:rPr>
+        <w:t xml:space="preserve">Điều </w:t>
+      </w:r>
+      <w:r>
+        <w:rPr>
+          <w:rFonts w:ascii="Times New Roman" w:hAnsi="Times New Roman" w:cs="Times New Roman"/>
+          <w:b/>
+          <w:bCs/>
+          <w:sz w:val="24"/>
+          <w:szCs w:val="24"/>
+          <w:u w:val="single"/>
+        </w:rPr>
+        <w:t>4</w:t>
+      </w:r>
+      <w:r>
+        <w:rPr>
+          <w:rFonts w:ascii="Times New Roman" w:hAnsi="Times New Roman" w:cs="Times New Roman"/>
+          <w:sz w:val="24"/>
+          <w:szCs w:val="24"/>
+        </w:rPr>
+        <w:t>: Quyết định này có hiệu lực kể từ ngày ký.</w:t>
       </w:r>
     </w:p>
     <w:p>
@@ -2199,36 +1067,54 @@
           <w:szCs w:val="24"/>
         </w:rPr>
       </w:pPr>
-      <w:r>
-        <w:rPr>
-          <w:rFonts w:ascii="Times New Roman" w:hAnsi="Times New Roman" w:cs="Times New Roman"/>
-          <w:b/>
-          <w:bCs/>
-          <w:sz w:val="24"/>
-          <w:szCs w:val="24"/>
-          <w:u w:val="single"/>
-        </w:rPr>
-        <w:t xml:space="preserve">Điều </w:t>
-      </w:r>
-      <w:r>
-        <w:rPr>
-          <w:rFonts w:ascii="Times New Roman" w:hAnsi="Times New Roman" w:cs="Times New Roman"/>
-          <w:b/>
-          <w:bCs/>
-          <w:sz w:val="24"/>
-          <w:szCs w:val="24"/>
-          <w:u w:val="single"/>
-        </w:rPr>
-        <w:t>5</w:t>
-      </w:r>
-      <w:r>
-        <w:rPr>
-          <w:rFonts w:ascii="Times New Roman" w:hAnsi="Times New Roman" w:cs="Times New Roman"/>
-          <w:sz w:val="24"/>
-          <w:szCs w:val="24"/>
-        </w:rPr>
-        <w:t>: Quyết định này có hiệu lực kể từ ngày ký.</w:t>
-      </w:r>
+    </w:p>
+    <w:p>
+      <w:pPr>
+        <w:spacing w:after="120" w:line="240" w:lineRule="auto"/>
+        <w:ind w:left="0" w:right="0" w:firstLine="360"/>
+        <w:jc w:val="both"/>
+        <w:rPr>
+          <w:rFonts w:ascii="Times New Roman" w:hAnsi="Times New Roman" w:cs="Times New Roman"/>
+          <w:sz w:val="24"/>
+          <w:szCs w:val="24"/>
+        </w:rPr>
+      </w:pPr>
+    </w:p>
+    <w:p>
+      <w:pPr>
+        <w:spacing w:after="120" w:line="240" w:lineRule="auto"/>
+        <w:ind w:left="0" w:right="0" w:firstLine="360"/>
+        <w:jc w:val="both"/>
+        <w:rPr>
+          <w:rFonts w:ascii="Times New Roman" w:hAnsi="Times New Roman" w:cs="Times New Roman"/>
+          <w:sz w:val="24"/>
+          <w:szCs w:val="24"/>
+        </w:rPr>
+      </w:pPr>
+    </w:p>
+    <w:p>
+      <w:pPr>
+        <w:spacing w:after="120" w:line="240" w:lineRule="auto"/>
+        <w:ind w:left="0" w:right="0" w:firstLine="360"/>
+        <w:jc w:val="both"/>
+        <w:rPr>
+          <w:rFonts w:ascii="Times New Roman" w:hAnsi="Times New Roman" w:cs="Times New Roman"/>
+          <w:sz w:val="24"/>
+          <w:szCs w:val="24"/>
+        </w:rPr>
+      </w:pPr>
+    </w:p>
+    <w:p>
+      <w:pPr>
+        <w:spacing w:after="120" w:line="240" w:lineRule="auto"/>
+        <w:ind w:left="0" w:right="0" w:firstLine="360"/>
+        <w:jc w:val="both"/>
+        <w:rPr>
+          <w:rFonts w:ascii="Times New Roman" w:hAnsi="Times New Roman" w:cs="Times New Roman"/>
+          <w:sz w:val="24"/>
+          <w:szCs w:val="24"/>
+        </w:rPr>
+      </w:pPr>
     </w:p>
     <w:p>
       <w:pPr>
@@ -2269,8 +1155,8 @@
         <w:tblLook w:val="04A0" w:firstRow="1" w:lastRow="0" w:firstColumn="1" w:lastColumn="0" w:noHBand="0" w:noVBand="1"/>
       </w:tblPr>
       <w:tblGrid>
-        <w:gridCol w:w="4641"/>
-        <w:gridCol w:w="4655"/>
+        <w:gridCol w:w="4644"/>
+        <w:gridCol w:w="4652"/>
       </w:tblGrid>
       <w:tr>
         <w:tc>
@@ -2298,6 +1184,7 @@
                 <w:sz w:val="24"/>
                 <w:szCs w:val="24"/>
               </w:rPr>
+              <w:lastRenderedPageBreak/>
               <w:t>Nơi nhận:</w:t>
             </w:r>
           </w:p>
@@ -2325,7 +1212,7 @@
                 <w:sz w:val="24"/>
                 <w:szCs w:val="24"/>
               </w:rPr>
-              <w:t>4</w:t>
+              <w:t>3</w:t>
             </w:r>
             <w:r>
               <w:rPr>
@@ -2516,15 +1403,7 @@
                 <w:sz w:val="24"/>
                 <w:szCs w:val="24"/>
               </w:rPr>
-              <w:t>NGUYỄN THỊ NỤ</w:t>
-            </w:r>
-            <w:r>
-              <w:rPr>
-                <w:rFonts w:ascii="Times New Roman" w:hAnsi="Times New Roman" w:cs="Times New Roman"/>
-                <w:sz w:val="24"/>
-                <w:szCs w:val="24"/>
-              </w:rPr>
-              <w:t xml:space="preserve"> </w:t>
+              <w:t>LƯU THỊ MAI KHANH</w:t>
             </w:r>
           </w:p>
           <w:p>
@@ -2576,7 +1455,7 @@
 </file>
 
 <file path=word/numbering.xml><?xml version="1.0" encoding="utf-8"?>
-<w:numbering xmlns:wpc="http://schemas.microsoft.com/office/word/2010/wordprocessingCanvas" xmlns:cx="http://schemas.microsoft.com/office/drawing/2014/chartex" xmlns:cx1="http://schemas.microsoft.com/office/drawing/2015/9/8/chartex" xmlns:mc="http://schemas.openxmlformats.org/markup-compatibility/2006" xmlns:o="urn:schemas-microsoft-com:office:office" xmlns:r="http://schemas.openxmlformats.org/officeDocument/2006/relationships" xmlns:m="http://schemas.openxmlformats.org/officeDocument/2006/math" xmlns:v="urn:schemas-microsoft-com:vml" xmlns:wp14="http://schemas.microsoft.com/office/word/2010/wordprocessingDrawing" xmlns:wp="http://schemas.openxmlformats.org/drawingml/2006/wordprocessingDrawing" xmlns:w10="urn:schemas-microsoft-com:office:word" xmlns:w="http://schemas.openxmlformats.org/wordprocessingml/2006/main" xmlns:w14="http://schemas.microsoft.com/office/word/2010/wordml" xmlns:w15="http://schemas.microsoft.com/office/word/2012/wordml" xmlns:w16se="http://schemas.microsoft.com/office/word/2015/wordml/symex" xmlns:wpg="http://schemas.microsoft.com/office/word/2010/wordprocessingGroup" xmlns:wpi="http://schemas.microsoft.com/office/word/2010/wordprocessingInk" xmlns:wne="http://schemas.microsoft.com/office/word/2006/wordml" xmlns:wps="http://schemas.microsoft.com/office/word/2010/wordprocessingShape" mc:Ignorable="w14 w15 w16se wp14">
+<w:numbering xmlns:wpc="http://schemas.microsoft.com/office/word/2010/wordprocessingCanvas" xmlns:cx="http://schemas.microsoft.com/office/drawing/2014/chartex" xmlns:mc="http://schemas.openxmlformats.org/markup-compatibility/2006" xmlns:o="urn:schemas-microsoft-com:office:office" xmlns:r="http://schemas.openxmlformats.org/officeDocument/2006/relationships" xmlns:m="http://schemas.openxmlformats.org/officeDocument/2006/math" xmlns:v="urn:schemas-microsoft-com:vml" xmlns:wp14="http://schemas.microsoft.com/office/word/2010/wordprocessingDrawing" xmlns:wp="http://schemas.openxmlformats.org/drawingml/2006/wordprocessingDrawing" xmlns:w10="urn:schemas-microsoft-com:office:word" xmlns:w="http://schemas.openxmlformats.org/wordprocessingml/2006/main" xmlns:w14="http://schemas.microsoft.com/office/word/2010/wordml" xmlns:w15="http://schemas.microsoft.com/office/word/2012/wordml" xmlns:w16se="http://schemas.microsoft.com/office/word/2015/wordml/symex" xmlns:wpg="http://schemas.microsoft.com/office/word/2010/wordprocessingGroup" xmlns:wpi="http://schemas.microsoft.com/office/word/2010/wordprocessingInk" xmlns:wne="http://schemas.microsoft.com/office/word/2006/wordml" xmlns:wps="http://schemas.microsoft.com/office/word/2010/wordprocessingShape" mc:Ignorable="w14 w15 w16se wp14">
   <w:abstractNum w:abstractNumId="0" w15:restartNumberingAfterBreak="0">
     <w:nsid w:val="2DD33241"/>
     <w:multiLevelType w:val="hybridMultilevel"/>
@@ -3771,18 +2650,12 @@
 </file>
 
 <file path=customXml/item1.xml><?xml version="1.0" encoding="utf-8"?>
-<p:properties xmlns:p="http://schemas.microsoft.com/office/2006/metadata/properties" xmlns:xsi="http://www.w3.org/2001/XMLSchema-instance" xmlns:pc="http://schemas.microsoft.com/office/infopath/2007/PartnerControls">
-  <documentManagement>
-    <AlternateThumbnailUrl xmlns="http://schemas.microsoft.com/sharepoint/v3">
-      <Url xsi:nil="true"/>
-      <Description xsi:nil="true"/>
-    </AlternateThumbnailUrl>
-    <VideoThumbnail xmlns="4ae7861e-4bff-47fb-9754-a3da037d4eb5" xsi:nil="true"/>
-    <ImageCreateDate xmlns="http://schemas.microsoft.com/sharepoint/v3" xsi:nil="true"/>
-    <GetImgForVideo xmlns="4ae7861e-4bff-47fb-9754-a3da037d4eb5" xsi:nil="true"/>
-    <Description xmlns="http://schemas.microsoft.com/sharepoint/v3" xsi:nil="true"/>
-  </documentManagement>
-</p:properties>
+<?mso-contentType ?>
+<FormTemplates xmlns="http://schemas.microsoft.com/sharepoint/v3/contenttype/forms">
+  <Display>DocumentLibraryForm</Display>
+  <Edit>DocumentLibraryForm</Edit>
+  <New>DocumentLibraryForm</New>
+</FormTemplates>
 </file>
 
 <file path=customXml/item2.xml><?xml version="1.0" encoding="utf-8"?>
@@ -3974,21 +2847,24 @@
 </file>
 
 <file path=customXml/item3.xml><?xml version="1.0" encoding="utf-8"?>
-<?mso-contentType ?>
-<FormTemplates xmlns="http://schemas.microsoft.com/sharepoint/v3/contenttype/forms">
-  <Display>DocumentLibraryForm</Display>
-  <Edit>DocumentLibraryForm</Edit>
-  <New>DocumentLibraryForm</New>
-</FormTemplates>
+<p:properties xmlns:p="http://schemas.microsoft.com/office/2006/metadata/properties" xmlns:xsi="http://www.w3.org/2001/XMLSchema-instance" xmlns:pc="http://schemas.microsoft.com/office/infopath/2007/PartnerControls">
+  <documentManagement>
+    <AlternateThumbnailUrl xmlns="http://schemas.microsoft.com/sharepoint/v3">
+      <Url xsi:nil="true"/>
+      <Description xsi:nil="true"/>
+    </AlternateThumbnailUrl>
+    <VideoThumbnail xmlns="4ae7861e-4bff-47fb-9754-a3da037d4eb5" xsi:nil="true"/>
+    <ImageCreateDate xmlns="http://schemas.microsoft.com/sharepoint/v3" xsi:nil="true"/>
+    <GetImgForVideo xmlns="4ae7861e-4bff-47fb-9754-a3da037d4eb5" xsi:nil="true"/>
+    <Description xmlns="http://schemas.microsoft.com/sharepoint/v3" xsi:nil="true"/>
+  </documentManagement>
+</p:properties>
 </file>
 
 <file path=customXml/itemProps1.xml><?xml version="1.0" encoding="utf-8"?>
-<ds:datastoreItem xmlns:ds="http://schemas.openxmlformats.org/officeDocument/2006/customXml" ds:itemID="{DFBF5159-804B-4563-9B15-6A0468B25410}">
+<ds:datastoreItem xmlns:ds="http://schemas.openxmlformats.org/officeDocument/2006/customXml" ds:itemID="{AFD07A8A-035B-44B3-8740-60045F8E4C9F}">
   <ds:schemaRefs>
-    <ds:schemaRef ds:uri="http://schemas.microsoft.com/office/2006/metadata/properties"/>
-    <ds:schemaRef ds:uri="http://schemas.microsoft.com/office/infopath/2007/PartnerControls"/>
-    <ds:schemaRef ds:uri="http://schemas.microsoft.com/sharepoint/v3"/>
-    <ds:schemaRef ds:uri="4ae7861e-4bff-47fb-9754-a3da037d4eb5"/>
+    <ds:schemaRef ds:uri="http://schemas.microsoft.com/sharepoint/v3/contenttype/forms"/>
   </ds:schemaRefs>
 </ds:datastoreItem>
 </file>
@@ -4013,9 +2889,12 @@
 </file>
 
 <file path=customXml/itemProps3.xml><?xml version="1.0" encoding="utf-8"?>
-<ds:datastoreItem xmlns:ds="http://schemas.openxmlformats.org/officeDocument/2006/customXml" ds:itemID="{AFD07A8A-035B-44B3-8740-60045F8E4C9F}">
+<ds:datastoreItem xmlns:ds="http://schemas.openxmlformats.org/officeDocument/2006/customXml" ds:itemID="{DFBF5159-804B-4563-9B15-6A0468B25410}">
   <ds:schemaRefs>
-    <ds:schemaRef ds:uri="http://schemas.microsoft.com/sharepoint/v3/contenttype/forms"/>
+    <ds:schemaRef ds:uri="http://schemas.microsoft.com/office/2006/metadata/properties"/>
+    <ds:schemaRef ds:uri="http://schemas.microsoft.com/office/infopath/2007/PartnerControls"/>
+    <ds:schemaRef ds:uri="http://schemas.microsoft.com/sharepoint/v3"/>
+    <ds:schemaRef ds:uri="4ae7861e-4bff-47fb-9754-a3da037d4eb5"/>
   </ds:schemaRefs>
 </ds:datastoreItem>
 </file>